--- a/supplementary material.docx
+++ b/supplementary material.docx
@@ -118,10 +118,7 @@
         <w:pStyle w:val="OSABodyIndent"/>
       </w:pPr>
       <w:r>
-        <w:t xml:space="preserve">The transition of two equations is based on </w:t>
-      </w:r>
-      <w:r>
-        <w:t>auxiliary angle</w:t>
+        <w:t>The transition of two equations is based on auxiliary angle</w:t>
       </w:r>
       <w:r>
         <w:t xml:space="preserve"> met</w:t>
@@ -162,10 +159,10 @@
             <v:path o:extrusionok="f" gradientshapeok="t" o:connecttype="rect"/>
             <o:lock v:ext="edit" aspectratio="t"/>
           </v:shapetype>
-          <v:shape id="_x0000_i1143" type="#_x0000_t75" style="width:181.85pt;height:21.25pt" o:ole="">
+          <v:shape id="_x0000_i1025" type="#_x0000_t75" style="width:181.85pt;height:21.25pt" o:ole="">
             <v:imagedata r:id="rId7" o:title=""/>
           </v:shape>
-          <o:OLEObject Type="Embed" ProgID="Equation.DSMT4" ShapeID="_x0000_i1143" DrawAspect="Content" ObjectID="_1642665131" r:id="rId8"/>
+          <o:OLEObject Type="Embed" ProgID="Equation.DSMT4" ShapeID="_x0000_i1025" DrawAspect="Content" ObjectID="_1642665887" r:id="rId8"/>
         </w:object>
       </w:r>
       <w:r>
@@ -185,26 +182,14 @@
           <w:rFonts w:ascii="Cambria" w:hAnsi="Cambria"/>
         </w:rPr>
         <w:tab/>
-        <w:t>(</w:t>
-      </w:r>
-      <w:r>
-        <w:rPr>
-          <w:rFonts w:ascii="Cambria" w:hAnsi="Cambria"/>
-        </w:rPr>
-        <w:t>S</w:t>
-      </w:r>
-      <w:r>
-        <w:rPr>
-          <w:rFonts w:ascii="Cambria" w:hAnsi="Cambria"/>
-        </w:rPr>
-        <w:t>1)</w:t>
+        <w:t>(S1)</w:t>
       </w:r>
     </w:p>
     <w:p>
       <w:pPr>
         <w:pStyle w:val="OSABody"/>
         <w:rPr>
-          <w:rFonts w:eastAsiaTheme="minorEastAsia" w:hint="eastAsia"/>
+          <w:rFonts w:eastAsiaTheme="minorEastAsia"/>
           <w:lang w:eastAsia="zh-CN"/>
         </w:rPr>
       </w:pPr>
@@ -259,32 +244,14 @@
         </m:r>
       </m:oMath>
       <w:r>
-        <w:t>. More details about Eq. (</w:t>
-      </w:r>
-      <w:r>
-        <w:t>S</w:t>
-      </w:r>
-      <w:r>
-        <w:t xml:space="preserve">1) can be found in </w:t>
+        <w:t xml:space="preserve">. More details about Eq. (S1) can be found in </w:t>
       </w:r>
       <w:hyperlink r:id="rId9" w:history="1">
         <w:r>
           <w:rPr>
             <w:color w:val="0070C0"/>
           </w:rPr>
-          <w:t>http://www.mathcentre.ac.uk/resources/uploaded/mc-ty-rcostheta-alpha-2</w:t>
-        </w:r>
-        <w:r>
-          <w:rPr>
-            <w:color w:val="0070C0"/>
-          </w:rPr>
-          <w:t>0</w:t>
-        </w:r>
-        <w:r>
-          <w:rPr>
-            <w:color w:val="0070C0"/>
-          </w:rPr>
-          <w:t>09-1.pdf</w:t>
+          <w:t>http://www.mathcentre.ac.uk/resources/uploaded/mc-ty-rcostheta-alpha-2009-1.pdf</w:t>
         </w:r>
       </w:hyperlink>
       <w:r>
@@ -342,13 +309,7 @@
           <w:rPr>
             <w:rFonts w:ascii="Cambria Math" w:hAnsi="Cambria Math"/>
           </w:rPr>
-          <m:t>b</m:t>
-        </m:r>
-        <m:r>
-          <w:rPr>
-            <w:rFonts w:ascii="Cambria Math" w:hAnsi="Cambria Math"/>
-          </w:rPr>
-          <m:t>=</m:t>
+          <m:t>b=</m:t>
         </m:r>
         <m:sSub>
           <m:sSubPr>
@@ -450,19 +411,7 @@
         <w:t xml:space="preserve">Substituting Eq. </w:t>
       </w:r>
       <w:r>
-        <w:t>(</w:t>
-      </w:r>
-      <w:r>
-        <w:t>6</w:t>
-      </w:r>
-      <w:r>
-        <w:t>) to Eq. (</w:t>
-      </w:r>
-      <w:r>
-        <w:t>4</w:t>
-      </w:r>
-      <w:r>
-        <w:t>), we have</w:t>
+        <w:t>(6) to Eq. (4), we have</w:t>
       </w:r>
     </w:p>
     <w:p>
@@ -481,10 +430,10 @@
           <w:position w:val="-14"/>
         </w:rPr>
         <w:object w:dxaOrig="3379" w:dyaOrig="380" w14:anchorId="76669465">
-          <v:shape id="_x0000_i1144" type="#_x0000_t75" alt="" style="width:169.4pt;height:18.75pt" o:ole="">
+          <v:shape id="_x0000_i1026" type="#_x0000_t75" alt="" style="width:169.4pt;height:18.75pt" o:ole="">
             <v:imagedata r:id="rId10" o:title=""/>
           </v:shape>
-          <o:OLEObject Type="Embed" ProgID="Equation.DSMT4" ShapeID="_x0000_i1144" DrawAspect="Content" ObjectID="_1642665132" r:id="rId11"/>
+          <o:OLEObject Type="Embed" ProgID="Equation.DSMT4" ShapeID="_x0000_i1026" DrawAspect="Content" ObjectID="_1642665888" r:id="rId11"/>
         </w:object>
       </w:r>
       <w:bookmarkEnd w:id="3"/>
@@ -595,10 +544,10 @@
           <w:position w:val="-44"/>
         </w:rPr>
         <w:object w:dxaOrig="4420" w:dyaOrig="980" w14:anchorId="5857E206">
-          <v:shape id="_x0000_i1145" type="#_x0000_t75" alt="" style="width:220.6pt;height:49.1pt;mso-width-percent:0;mso-height-percent:0;mso-width-percent:0;mso-height-percent:0" o:ole="">
+          <v:shape id="_x0000_i1027" type="#_x0000_t75" alt="" style="width:220.6pt;height:49.1pt;mso-width-percent:0;mso-height-percent:0;mso-width-percent:0;mso-height-percent:0" o:ole="">
             <v:imagedata r:id="rId12" o:title=""/>
           </v:shape>
-          <o:OLEObject Type="Embed" ProgID="Equation.DSMT4" ShapeID="_x0000_i1145" DrawAspect="Content" ObjectID="_1642665133" r:id="rId13"/>
+          <o:OLEObject Type="Embed" ProgID="Equation.DSMT4" ShapeID="_x0000_i1027" DrawAspect="Content" ObjectID="_1642665889" r:id="rId13"/>
         </w:object>
       </w:r>
       <w:r>
@@ -916,7 +865,7 @@
       <w:pPr>
         <w:pStyle w:val="OSABody"/>
         <w:rPr>
-          <w:rFonts w:eastAsiaTheme="minorEastAsia" w:hint="eastAsia"/>
+          <w:rFonts w:eastAsiaTheme="minorEastAsia"/>
         </w:rPr>
       </w:pPr>
       <w:r>
@@ -1226,13 +1175,7 @@
           <w:rPr>
             <w:rFonts w:ascii="Cambria Math" w:hAnsi="Cambria Math"/>
           </w:rPr>
-          <m:t>)</m:t>
-        </m:r>
-        <m:r>
-          <w:rPr>
-            <w:rFonts w:ascii="Cambria Math" w:hAnsi="Cambria Math"/>
-          </w:rPr>
-          <m:t>)</m:t>
+          <m:t>))</m:t>
         </m:r>
       </m:oMath>
       <w:r>
@@ -1404,13 +1347,7 @@
           <w:rPr>
             <w:rFonts w:ascii="Cambria Math" w:eastAsiaTheme="minorEastAsia" w:hAnsi="Cambria Math"/>
           </w:rPr>
-          <m:t>2</m:t>
-        </m:r>
-        <m:r>
-          <w:rPr>
-            <w:rFonts w:ascii="Cambria Math" w:eastAsiaTheme="minorEastAsia" w:hAnsi="Cambria Math"/>
-          </w:rPr>
-          <m:t>π</m:t>
+          <m:t>2π</m:t>
         </m:r>
       </m:oMath>
       <w:r>
@@ -1626,6 +1563,9 @@
           </m:sSubPr>
           <m:e>
             <m:r>
+              <m:rPr>
+                <m:sty m:val="bi"/>
+              </m:rPr>
               <w:rPr>
                 <w:rFonts w:ascii="Cambria Math"/>
               </w:rPr>
@@ -1635,7 +1575,7 @@
           <m:sub>
             <m:r>
               <m:rPr>
-                <m:sty m:val="p"/>
+                <m:sty m:val="b"/>
               </m:rPr>
               <w:rPr>
                 <w:rFonts w:ascii="Cambria Math"/>
@@ -1656,7 +1596,7 @@
           <m:e>
             <m:r>
               <m:rPr>
-                <m:sty m:val="p"/>
+                <m:sty m:val="b"/>
               </m:rPr>
               <w:rPr>
                 <w:rFonts w:ascii="Cambria Math"/>
@@ -1690,10 +1630,10 @@
           <w:position w:val="-26"/>
         </w:rPr>
         <w:object w:dxaOrig="3159" w:dyaOrig="620" w14:anchorId="3E86D96B">
-          <v:shape id="_x0000_i1146" type="#_x0000_t75" style="width:158.15pt;height:31.2pt" o:ole="">
+          <v:shape id="_x0000_i1028" type="#_x0000_t75" style="width:158.15pt;height:31.2pt" o:ole="">
             <v:imagedata r:id="rId14" o:title=""/>
           </v:shape>
-          <o:OLEObject Type="Embed" ProgID="Equation.DSMT4" ShapeID="_x0000_i1146" DrawAspect="Content" ObjectID="_1642665134" r:id="rId15"/>
+          <o:OLEObject Type="Embed" ProgID="Equation.DSMT4" ShapeID="_x0000_i1028" DrawAspect="Content" ObjectID="_1642665890" r:id="rId15"/>
         </w:object>
       </w:r>
       <w:r>
@@ -1747,10 +1687,10 @@
           <w:position w:val="-28"/>
         </w:rPr>
         <w:object w:dxaOrig="5880" w:dyaOrig="700" w14:anchorId="564FC486">
-          <v:shape id="_x0000_i1147" type="#_x0000_t75" alt="" style="width:295.1pt;height:34.95pt" o:ole="">
+          <v:shape id="_x0000_i1029" type="#_x0000_t75" alt="" style="width:295.1pt;height:34.95pt" o:ole="">
             <v:imagedata r:id="rId16" o:title=""/>
           </v:shape>
-          <o:OLEObject Type="Embed" ProgID="Equation.DSMT4" ShapeID="_x0000_i1147" DrawAspect="Content" ObjectID="_1642665135" r:id="rId17"/>
+          <o:OLEObject Type="Embed" ProgID="Equation.DSMT4" ShapeID="_x0000_i1029" DrawAspect="Content" ObjectID="_1642665891" r:id="rId17"/>
         </w:object>
       </w:r>
       <w:r>
@@ -1767,9 +1707,6 @@
     <w:p>
       <w:pPr>
         <w:pStyle w:val="OSABody"/>
-        <w:rPr>
-          <w:rFonts w:hint="eastAsia"/>
-        </w:rPr>
       </w:pPr>
       <w:r>
         <w:t xml:space="preserve">where </w:t>
@@ -1873,15 +1810,7 @@
         </m:sSup>
       </m:oMath>
       <w:r>
-        <w:t xml:space="preserve"> fr</w:t>
-      </w:r>
-      <w:proofErr w:type="spellStart"/>
-      <w:r>
-        <w:t>ame</w:t>
-      </w:r>
-      <w:proofErr w:type="spellEnd"/>
-      <w:r>
-        <w:t xml:space="preserve"> linked to phase </w:t>
+        <w:t xml:space="preserve"> frame linked to phase </w:t>
       </w:r>
       <m:oMath>
         <m:r>
@@ -2609,10 +2538,7 @@
       </w:pPr>
       <w:r>
         <w:lastRenderedPageBreak/>
-        <w:t xml:space="preserve">Details about </w:t>
-      </w:r>
-      <w:r>
-        <w:t>parameters in simulation</w:t>
+        <w:t>Details about parameters in simulation</w:t>
       </w:r>
     </w:p>
     <w:p>
@@ -2637,10 +2563,10 @@
           <w:position w:val="-12"/>
         </w:rPr>
         <w:object w:dxaOrig="1980" w:dyaOrig="340" w14:anchorId="11B19392">
-          <v:shape id="_x0000_i1318" type="#_x0000_t75" style="width:99.05pt;height:17.05pt" o:ole="">
+          <v:shape id="_x0000_i1030" type="#_x0000_t75" style="width:99.05pt;height:17.05pt" o:ole="">
             <v:imagedata r:id="rId18" o:title=""/>
           </v:shape>
-          <o:OLEObject Type="Embed" ProgID="Equation.DSMT4" ShapeID="_x0000_i1318" DrawAspect="Content" ObjectID="_1642665136" r:id="rId19"/>
+          <o:OLEObject Type="Embed" ProgID="Equation.DSMT4" ShapeID="_x0000_i1030" DrawAspect="Content" ObjectID="_1642665892" r:id="rId19"/>
         </w:object>
       </w:r>
       <w:r>
@@ -2657,15 +2583,7 @@
       </w:r>
       <w:r>
         <w:tab/>
-      </w:r>
-      <w:r>
-        <w:t>(S</w:t>
-      </w:r>
-      <w:r>
-        <w:t>6</w:t>
-      </w:r>
-      <w:r>
-        <w:t>)</w:t>
+        <w:t>(S6)</w:t>
       </w:r>
       <w:bookmarkEnd w:id="9"/>
     </w:p>
@@ -2752,10 +2670,10 @@
           <w:position w:val="-32"/>
         </w:rPr>
         <w:object w:dxaOrig="2000" w:dyaOrig="780" w14:anchorId="493866CE">
-          <v:shape id="_x0000_i1326" type="#_x0000_t75" style="width:100.3pt;height:39.55pt" o:ole="">
+          <v:shape id="_x0000_i1031" type="#_x0000_t75" style="width:100.3pt;height:39.55pt" o:ole="">
             <v:imagedata r:id="rId20" o:title=""/>
           </v:shape>
-          <o:OLEObject Type="Embed" ProgID="Equation.DSMT4" ShapeID="_x0000_i1326" DrawAspect="Content" ObjectID="_1642665137" r:id="rId21"/>
+          <o:OLEObject Type="Embed" ProgID="Equation.DSMT4" ShapeID="_x0000_i1031" DrawAspect="Content" ObjectID="_1642665893" r:id="rId21"/>
         </w:object>
       </w:r>
       <w:r>
@@ -2764,8 +2682,6 @@
       <w:r>
         <w:tab/>
       </w:r>
-      <w:bookmarkStart w:id="10" w:name="_GoBack"/>
-      <w:bookmarkEnd w:id="10"/>
       <w:r>
         <w:tab/>
       </w:r>
@@ -2774,21 +2690,12 @@
       </w:r>
       <w:r>
         <w:tab/>
-        <w:t>(S</w:t>
-      </w:r>
-      <w:r>
-        <w:t>7</w:t>
-      </w:r>
-      <w:r>
-        <w:t>)</w:t>
+        <w:t>(S7)</w:t>
       </w:r>
     </w:p>
     <w:p>
       <w:pPr>
         <w:pStyle w:val="OSABody"/>
-        <w:rPr>
-          <w:rFonts w:hint="eastAsia"/>
-        </w:rPr>
       </w:pPr>
       <w:r>
         <w:t xml:space="preserve">where </w:t>
@@ -2979,6 +2886,112 @@
       </w:r>
     </w:p>
     <w:bookmarkEnd w:id="2"/>
+    <w:p>
+      <w:pPr>
+        <w:pStyle w:val="OSABody"/>
+        <w:rPr>
+          <w:rFonts w:eastAsiaTheme="minorEastAsia"/>
+        </w:rPr>
+      </w:pPr>
+      <w:r>
+        <w:t xml:space="preserve">   </w:t>
+      </w:r>
+      <w:r>
+        <w:t>In our simulation, we assumed that the speckle pattern was generated by a phase-only reflective spatial light modulator (SLM)</w:t>
+      </w:r>
+      <w:r>
+        <w:t xml:space="preserve"> </w:t>
+      </w:r>
+      <w:r>
+        <w:t xml:space="preserve">[1], which was illuminated by a collimated linearly polarized laser beam. The SLM was placed at the front focal plane of the objective lens (NA = 1.49) in an </w:t>
+      </w:r>
+      <w:r>
+        <w:rPr>
+          <w:lang w:eastAsia="zh-CN"/>
+        </w:rPr>
+        <w:t xml:space="preserve">epifluorescence microscope. On the premise of this, the speckle pattern was recorded at the Fourier plane of the SLM by imaging the back focal plane of the objective lens. Then we applied to the SLM a random uncorrelated phase matrix, where phases were uniformly distributed over a range of </w:t>
+      </w:r>
+      <m:oMath>
+        <m:r>
+          <w:rPr>
+            <w:rFonts w:ascii="Cambria Math" w:hAnsi="Cambria Math"/>
+            <w:lang w:eastAsia="zh-CN"/>
+          </w:rPr>
+          <m:t>2π</m:t>
+        </m:r>
+      </m:oMath>
+      <w:r>
+        <w:rPr>
+          <w:rFonts w:eastAsiaTheme="minorEastAsia" w:hint="eastAsia"/>
+          <w:lang w:eastAsia="zh-CN"/>
+        </w:rPr>
+        <w:t>,</w:t>
+      </w:r>
+      <w:r>
+        <w:rPr>
+          <w:rFonts w:eastAsiaTheme="minorEastAsia"/>
+          <w:lang w:eastAsia="zh-CN"/>
+        </w:rPr>
+        <w:t xml:space="preserve"> </w:t>
+      </w:r>
+      <w:r>
+        <w:rPr>
+          <w:rFonts w:eastAsiaTheme="minorEastAsia"/>
+          <w:lang w:eastAsia="zh-CN"/>
+        </w:rPr>
+        <w:t>a Rayleigh speckle pattern was observed at the Fourier plane</w:t>
+      </w:r>
+      <w:r>
+        <w:rPr>
+          <w:rFonts w:eastAsiaTheme="minorEastAsia" w:hint="eastAsia"/>
+        </w:rPr>
+        <w:t>.</w:t>
+      </w:r>
+      <w:r>
+        <w:rPr>
+          <w:rFonts w:eastAsiaTheme="minorEastAsia"/>
+        </w:rPr>
+        <w:t xml:space="preserve"> </w:t>
+      </w:r>
+    </w:p>
+    <w:p>
+      <w:pPr>
+        <w:pStyle w:val="OSABodyIndent"/>
+      </w:pPr>
+    </w:p>
+    <w:p>
+      <w:pPr>
+        <w:pStyle w:val="OSABodyIndent"/>
+      </w:pPr>
+      <w:r>
+        <w:rPr>
+          <w:rFonts w:hint="eastAsia"/>
+        </w:rPr>
+        <w:t>R</w:t>
+      </w:r>
+      <w:r>
+        <w:t>eference</w:t>
+      </w:r>
+    </w:p>
+    <w:p>
+      <w:pPr>
+        <w:pStyle w:val="OSAReference"/>
+        <w:ind w:left="360"/>
+        <w:rPr>
+          <w:sz w:val="20"/>
+          <w:szCs w:val="32"/>
+        </w:rPr>
+      </w:pPr>
+      <w:r>
+        <w:rPr>
+          <w:sz w:val="20"/>
+          <w:szCs w:val="32"/>
+        </w:rPr>
+        <w:t>Y. Bromberg, and H. Cao, "Generating Non-Rayleigh Speckles with Tailored Intensity Statistics," Physical Review Letters 112 (2014).</w:t>
+      </w:r>
+      <w:bookmarkStart w:id="10" w:name="_GoBack"/>
+      <w:bookmarkEnd w:id="10"/>
+    </w:p>
     <w:p>
       <w:pPr>
         <w:pStyle w:val="OSABodyIndent"/>
@@ -5150,6 +5163,7 @@
   <w:style w:type="character" w:default="1" w:styleId="a0">
     <w:name w:val="Default Paragraph Font"/>
     <w:uiPriority w:val="1"/>
+    <w:semiHidden/>
     <w:unhideWhenUsed/>
   </w:style>
   <w:style w:type="table" w:default="1" w:styleId="a1">
@@ -5220,7 +5234,7 @@
     <w:link w:val="OSABodyIndentChar"/>
     <w:autoRedefine/>
     <w:qFormat/>
-    <w:rsid w:val="008B642B"/>
+    <w:rsid w:val="00094716"/>
     <w:pPr>
       <w:tabs>
         <w:tab w:val="left" w:pos="1350"/>
@@ -5231,7 +5245,9 @@
       <w:ind w:leftChars="100" w:left="160" w:rightChars="100" w:right="160"/>
     </w:pPr>
     <w:rPr>
-      <w:rFonts w:eastAsia="Malgun Gothic"/>
+      <w:rFonts w:eastAsiaTheme="minorEastAsia"/>
+      <w:b/>
+      <w:bCs/>
       <w:szCs w:val="22"/>
       <w:lang w:eastAsia="zh-CN"/>
     </w:rPr>
@@ -5239,9 +5255,11 @@
   <w:style w:type="character" w:customStyle="1" w:styleId="OSABodyIndentChar">
     <w:name w:val="OSA Body Indent Char"/>
     <w:link w:val="OSABodyIndent"/>
-    <w:rsid w:val="008B642B"/>
+    <w:rsid w:val="00094716"/>
     <w:rPr>
-      <w:rFonts w:ascii="Cambria" w:eastAsia="Malgun Gothic" w:hAnsi="Cambria" w:cs="Calibri"/>
+      <w:rFonts w:ascii="Cambria" w:eastAsiaTheme="minorEastAsia" w:hAnsi="Cambria" w:cs="Calibri"/>
+      <w:b/>
+      <w:bCs/>
       <w:spacing w:val="-8"/>
       <w:sz w:val="24"/>
     </w:rPr>
@@ -5676,7 +5694,7 @@
       <w:jc w:val="center"/>
     </w:pPr>
     <w:rPr>
-      <w:b/>
+      <w:b w:val="0"/>
       <w:szCs w:val="18"/>
     </w:rPr>
   </w:style>
